--- a/7/obsegInPloscina/test.docx
+++ b/7/obsegInPloscina/test.docx
@@ -10,26 +10,29 @@
           <w:rFonts w:ascii="Arial" w:hAnsi="Arial" w:cs="Arial"/>
           <w:sz w:val="32"/>
           <w:szCs w:val="32"/>
+          <w:u w:val="single"/>
           <w:lang w:val="en-US"/>
         </w:rPr>
       </w:pPr>
       <w:r>
         <w:rPr>
           <w:rFonts w:ascii="Arial" w:hAnsi="Arial" w:cs="Arial"/>
-          <w:sz w:val="32"/>
-          <w:szCs w:val="32"/>
+          <w:noProof/>
+          <w:sz w:val="32"/>
+          <w:szCs w:val="32"/>
+          <w:lang w:eastAsia="sl-SI"/>
         </w:rPr>
         <w:drawing>
           <wp:anchor distT="0" distB="0" distL="114300" distR="114300" simplePos="0" relativeHeight="251659264" behindDoc="0" locked="0" layoutInCell="1" allowOverlap="1" wp14:anchorId="3E30C432" wp14:editId="6FE395E4">
             <wp:simplePos x="0" y="0"/>
             <wp:positionH relativeFrom="margin">
-              <wp:align>right</wp:align>
+              <wp:posOffset>4204335</wp:posOffset>
             </wp:positionH>
             <wp:positionV relativeFrom="margin">
-              <wp:align>top</wp:align>
+              <wp:posOffset>-5080</wp:posOffset>
             </wp:positionV>
-            <wp:extent cx="1617980" cy="718820"/>
-            <wp:effectExtent l="0" t="0" r="1270" b="5080"/>
+            <wp:extent cx="1554480" cy="690245"/>
+            <wp:effectExtent l="0" t="0" r="7620" b="0"/>
             <wp:wrapSquare wrapText="bothSides"/>
             <wp:docPr id="7" name="Picture 7"/>
             <wp:cNvGraphicFramePr>
@@ -43,7 +46,7 @@
                     <pic:cNvPicPr/>
                   </pic:nvPicPr>
                   <pic:blipFill>
-                    <a:blip r:embed="rId4" cstate="print">
+                    <a:blip r:embed="rId6" cstate="print">
                       <a:extLst>
                         <a:ext uri="{28A0092B-C50C-407E-A947-70E740481C1C}">
                           <a14:useLocalDpi xmlns:a14="http://schemas.microsoft.com/office/drawing/2010/main" val="0"/>
@@ -57,7 +60,7 @@
                   <pic:spPr>
                     <a:xfrm>
                       <a:off x="0" y="0"/>
-                      <a:ext cx="1617980" cy="718820"/>
+                      <a:ext cx="1554480" cy="690245"/>
                     </a:xfrm>
                     <a:prstGeom prst="rect">
                       <a:avLst/>
@@ -81,7 +84,17 @@
           <w:sz w:val="32"/>
           <w:szCs w:val="32"/>
         </w:rPr>
-        <w:t>Ime in priimek</w:t>
+        <w:t>Ime in pr</w:t>
+      </w:r>
+      <w:bookmarkStart w:id="0" w:name="_GoBack"/>
+      <w:bookmarkEnd w:id="0"/>
+      <w:r>
+        <w:rPr>
+          <w:rFonts w:ascii="Arial" w:hAnsi="Arial" w:cs="Arial"/>
+          <w:sz w:val="32"/>
+          <w:szCs w:val="32"/>
+        </w:rPr>
+        <w:t>iimek</w:t>
       </w:r>
       <w:r>
         <w:rPr>
@@ -141,6 +154,7 @@
           <w:rFonts w:ascii="Arial" w:hAnsi="Arial" w:cs="Arial"/>
           <w:sz w:val="32"/>
           <w:szCs w:val="32"/>
+          <w:u w:val="single"/>
           <w:lang w:val="en-US"/>
         </w:rPr>
       </w:pPr>
@@ -151,25 +165,155 @@
           <w:szCs w:val="32"/>
           <w:lang w:val="en-US"/>
         </w:rPr>
+        <w:t>Datum:</w:t>
+      </w:r>
+      <w:r>
+        <w:rPr>
+          <w:rFonts w:ascii="Arial" w:hAnsi="Arial" w:cs="Arial"/>
+          <w:sz w:val="32"/>
+          <w:szCs w:val="32"/>
+          <w:u w:val="single"/>
+          <w:lang w:val="en-US"/>
+        </w:rPr>
+        <w:tab/>
+      </w:r>
+      <w:r>
+        <w:rPr>
+          <w:rFonts w:ascii="Arial" w:hAnsi="Arial" w:cs="Arial"/>
+          <w:sz w:val="32"/>
+          <w:szCs w:val="32"/>
+          <w:u w:val="single"/>
+          <w:lang w:val="en-US"/>
+        </w:rPr>
+        <w:tab/>
+      </w:r>
+      <w:r>
+        <w:rPr>
+          <w:rFonts w:ascii="Arial" w:hAnsi="Arial" w:cs="Arial"/>
+          <w:sz w:val="32"/>
+          <w:szCs w:val="32"/>
+          <w:u w:val="single"/>
+          <w:lang w:val="en-US"/>
+        </w:rPr>
+        <w:tab/>
+      </w:r>
+      <w:r>
+        <w:rPr>
+          <w:rFonts w:ascii="Arial" w:hAnsi="Arial" w:cs="Arial"/>
+          <w:sz w:val="32"/>
+          <w:szCs w:val="32"/>
+          <w:u w:val="single"/>
+          <w:lang w:val="en-US"/>
+        </w:rPr>
+        <w:tab/>
+      </w:r>
+      <w:r>
+        <w:rPr>
+          <w:rFonts w:ascii="Arial" w:hAnsi="Arial" w:cs="Arial"/>
+          <w:sz w:val="32"/>
+          <w:szCs w:val="32"/>
+          <w:u w:val="single"/>
+          <w:lang w:val="en-US"/>
+        </w:rPr>
+        <w:tab/>
+      </w:r>
+      <w:r>
+        <w:rPr>
+          <w:rFonts w:ascii="Arial" w:hAnsi="Arial" w:cs="Arial"/>
+          <w:sz w:val="32"/>
+          <w:szCs w:val="32"/>
+          <w:u w:val="single"/>
+          <w:lang w:val="en-US"/>
+        </w:rPr>
+        <w:tab/>
+      </w:r>
+    </w:p>
+    <w:tbl>
+      <w:tblPr>
+        <w:tblStyle w:val="TableGrid"/>
+        <w:tblpPr w:leftFromText="141" w:rightFromText="141" w:vertAnchor="text" w:horzAnchor="page" w:tblpX="4842" w:tblpY="-59"/>
+        <w:tblW w:w="0" w:type="auto"/>
+        <w:tblLook w:val="04A0" w:firstRow="1" w:lastRow="0" w:firstColumn="1" w:lastColumn="0" w:noHBand="0" w:noVBand="1"/>
+      </w:tblPr>
+      <w:tblGrid>
+        <w:gridCol w:w="576"/>
+        <w:gridCol w:w="572"/>
+      </w:tblGrid>
+      <w:tr>
+        <w:trPr>
+          <w:trHeight w:val="350"/>
+        </w:trPr>
+        <w:tc>
+          <w:tcPr>
+            <w:tcW w:w="576" w:type="dxa"/>
+            <w:vAlign w:val="center"/>
+          </w:tcPr>
+          <w:p>
+            <w:pPr>
+              <w:spacing w:line="360" w:lineRule="auto"/>
+              <w:jc w:val="center"/>
+              <w:rPr>
+                <w:rFonts w:ascii="Arial" w:hAnsi="Arial" w:cs="Arial"/>
+                <w:sz w:val="32"/>
+                <w:szCs w:val="32"/>
+              </w:rPr>
+            </w:pPr>
+          </w:p>
+        </w:tc>
+        <w:tc>
+          <w:tcPr>
+            <w:tcW w:w="572" w:type="dxa"/>
+            <w:vAlign w:val="center"/>
+          </w:tcPr>
+          <w:p>
+            <w:pPr>
+              <w:spacing w:line="360" w:lineRule="auto"/>
+              <w:jc w:val="center"/>
+              <w:rPr>
+                <w:rFonts w:ascii="Arial" w:hAnsi="Arial" w:cs="Arial"/>
+                <w:sz w:val="32"/>
+                <w:szCs w:val="32"/>
+              </w:rPr>
+            </w:pPr>
+            <w:r>
+              <w:rPr>
+                <w:rFonts w:ascii="Arial" w:hAnsi="Arial" w:cs="Arial"/>
+                <w:sz w:val="32"/>
+                <w:szCs w:val="32"/>
+              </w:rPr>
+              <w:t>30</w:t>
+            </w:r>
+          </w:p>
+        </w:tc>
+      </w:tr>
+    </w:tbl>
+    <w:p>
+      <w:pPr>
+        <w:spacing w:line="360" w:lineRule="auto"/>
+        <w:jc w:val="both"/>
+        <w:rPr>
+          <w:rFonts w:ascii="Arial" w:hAnsi="Arial" w:cs="Arial"/>
+          <w:sz w:val="32"/>
+          <w:szCs w:val="32"/>
+          <w:lang w:val="en-US"/>
+        </w:rPr>
+      </w:pPr>
+      <w:r>
+        <w:rPr>
+          <w:rFonts w:ascii="Arial" w:hAnsi="Arial" w:cs="Arial"/>
+          <w:sz w:val="32"/>
+          <w:szCs w:val="32"/>
+          <w:lang w:val="en-US"/>
+        </w:rPr>
         <w:t>To</w:t>
       </w:r>
-      <w:proofErr w:type="spellStart"/>
-      <w:r>
-        <w:rPr>
-          <w:rFonts w:ascii="Arial" w:hAnsi="Arial" w:cs="Arial"/>
-          <w:sz w:val="32"/>
-          <w:szCs w:val="32"/>
-        </w:rPr>
-        <w:t>čke</w:t>
-      </w:r>
-      <w:proofErr w:type="spellEnd"/>
-      <w:r>
-        <w:rPr>
-          <w:rFonts w:ascii="Arial" w:hAnsi="Arial" w:cs="Arial"/>
-          <w:sz w:val="32"/>
-          <w:szCs w:val="32"/>
-        </w:rPr>
-        <w:t>, odstotki, ocena</w:t>
+      <w:r>
+        <w:rPr>
+          <w:rFonts w:ascii="Arial" w:hAnsi="Arial" w:cs="Arial"/>
+          <w:sz w:val="32"/>
+          <w:szCs w:val="32"/>
+        </w:rPr>
+        <w:t>čke, odstotki, ocena</w:t>
       </w:r>
       <w:r>
         <w:rPr>
@@ -470,9 +614,1801 @@
       </w:tr>
     </w:tbl>
     <w:p>
-      <w:bookmarkStart w:id="0" w:name="_GoBack"/>
-      <w:bookmarkEnd w:id="0"/>
-    </w:p>
+      <w:pPr>
+        <w:spacing w:line="360" w:lineRule="auto"/>
+        <w:jc w:val="both"/>
+        <w:rPr>
+          <w:rFonts w:ascii="Arial" w:hAnsi="Arial" w:cs="Arial"/>
+          <w:sz w:val="32"/>
+          <w:szCs w:val="32"/>
+        </w:rPr>
+      </w:pPr>
+    </w:p>
+    <w:tbl>
+      <w:tblPr>
+        <w:tblStyle w:val="TableGrid"/>
+        <w:tblpPr w:leftFromText="141" w:rightFromText="141" w:vertAnchor="text" w:horzAnchor="margin" w:tblpXSpec="right" w:tblpY="34"/>
+        <w:tblW w:w="0" w:type="auto"/>
+        <w:tblLook w:val="04A0" w:firstRow="1" w:lastRow="0" w:firstColumn="1" w:lastColumn="0" w:noHBand="0" w:noVBand="1"/>
+      </w:tblPr>
+      <w:tblGrid>
+        <w:gridCol w:w="432"/>
+        <w:gridCol w:w="432"/>
+      </w:tblGrid>
+      <w:tr>
+        <w:trPr>
+          <w:trHeight w:val="350"/>
+        </w:trPr>
+        <w:tc>
+          <w:tcPr>
+            <w:tcW w:w="432" w:type="dxa"/>
+            <w:vAlign w:val="center"/>
+          </w:tcPr>
+          <w:p>
+            <w:pPr>
+              <w:spacing w:line="360" w:lineRule="auto"/>
+              <w:jc w:val="center"/>
+              <w:rPr>
+                <w:rFonts w:ascii="Arial" w:hAnsi="Arial" w:cs="Arial"/>
+                <w:sz w:val="32"/>
+                <w:szCs w:val="32"/>
+              </w:rPr>
+            </w:pPr>
+          </w:p>
+        </w:tc>
+        <w:tc>
+          <w:tcPr>
+            <w:tcW w:w="432" w:type="dxa"/>
+            <w:vAlign w:val="center"/>
+          </w:tcPr>
+          <w:p>
+            <w:pPr>
+              <w:spacing w:line="360" w:lineRule="auto"/>
+              <w:jc w:val="center"/>
+              <w:rPr>
+                <w:rFonts w:ascii="Arial" w:hAnsi="Arial" w:cs="Arial"/>
+                <w:sz w:val="32"/>
+                <w:szCs w:val="32"/>
+              </w:rPr>
+            </w:pPr>
+            <w:r>
+              <w:rPr>
+                <w:rFonts w:ascii="Arial" w:hAnsi="Arial" w:cs="Arial"/>
+                <w:sz w:val="32"/>
+                <w:szCs w:val="32"/>
+              </w:rPr>
+              <w:t>4</w:t>
+            </w:r>
+          </w:p>
+        </w:tc>
+      </w:tr>
+    </w:tbl>
+    <w:p>
+      <w:pPr>
+        <w:pStyle w:val="ListParagraph"/>
+        <w:numPr>
+          <w:ilvl w:val="0"/>
+          <w:numId w:val="1"/>
+        </w:numPr>
+        <w:spacing w:line="360" w:lineRule="auto"/>
+        <w:jc w:val="both"/>
+        <w:rPr>
+          <w:rFonts w:ascii="Arial" w:hAnsi="Arial" w:cs="Arial"/>
+          <w:sz w:val="32"/>
+          <w:szCs w:val="32"/>
+        </w:rPr>
+      </w:pPr>
+      <w:r>
+        <w:rPr>
+          <w:rFonts w:ascii="Arial" w:hAnsi="Arial" w:cs="Arial"/>
+          <w:sz w:val="32"/>
+          <w:szCs w:val="32"/>
+        </w:rPr>
+        <w:t>Izračunaj obseg in ploščino pravokotnika s stranicama a=</w:t>
+      </w:r>
+      <m:oMath>
+        <m:f>
+          <m:fPr>
+            <m:ctrlPr>
+              <w:rPr>
+                <w:rFonts w:ascii="Cambria Math" w:hAnsi="Cambria Math" w:cs="Arial"/>
+                <w:i/>
+                <w:sz w:val="32"/>
+                <w:szCs w:val="32"/>
+              </w:rPr>
+            </m:ctrlPr>
+          </m:fPr>
+          <m:num>
+            <m:r>
+              <w:rPr>
+                <w:rFonts w:ascii="Cambria Math" w:hAnsi="Cambria Math" w:cs="Arial"/>
+                <w:sz w:val="32"/>
+                <w:szCs w:val="32"/>
+              </w:rPr>
+              <m:t>2</m:t>
+            </m:r>
+          </m:num>
+          <m:den>
+            <m:r>
+              <w:rPr>
+                <w:rFonts w:ascii="Cambria Math" w:hAnsi="Cambria Math" w:cs="Arial"/>
+                <w:sz w:val="32"/>
+                <w:szCs w:val="32"/>
+              </w:rPr>
+              <m:t>3</m:t>
+            </m:r>
+          </m:den>
+        </m:f>
+      </m:oMath>
+      <w:r>
+        <w:rPr>
+          <w:rFonts w:ascii="Arial" w:hAnsi="Arial" w:cs="Arial"/>
+          <w:sz w:val="32"/>
+          <w:szCs w:val="32"/>
+        </w:rPr>
+        <w:t>m in b</w:t>
+      </w:r>
+      <w:r>
+        <w:rPr>
+          <w:rFonts w:ascii="Arial" w:hAnsi="Arial" w:cs="Arial"/>
+          <w:sz w:val="32"/>
+          <w:szCs w:val="32"/>
+        </w:rPr>
+        <w:t>=</w:t>
+      </w:r>
+      <m:oMath>
+        <m:f>
+          <m:fPr>
+            <m:ctrlPr>
+              <w:rPr>
+                <w:rFonts w:ascii="Cambria Math" w:hAnsi="Cambria Math" w:cs="Arial"/>
+                <w:i/>
+                <w:sz w:val="32"/>
+                <w:szCs w:val="32"/>
+              </w:rPr>
+            </m:ctrlPr>
+          </m:fPr>
+          <m:num>
+            <m:r>
+              <w:rPr>
+                <w:rFonts w:ascii="Cambria Math" w:hAnsi="Cambria Math" w:cs="Arial"/>
+                <w:sz w:val="32"/>
+                <w:szCs w:val="32"/>
+              </w:rPr>
+              <m:t>11</m:t>
+            </m:r>
+          </m:num>
+          <m:den>
+            <m:r>
+              <w:rPr>
+                <w:rFonts w:ascii="Cambria Math" w:hAnsi="Cambria Math" w:cs="Arial"/>
+                <w:sz w:val="32"/>
+                <w:szCs w:val="32"/>
+              </w:rPr>
+              <m:t>6</m:t>
+            </m:r>
+          </m:den>
+        </m:f>
+      </m:oMath>
+      <w:r>
+        <w:rPr>
+          <w:rFonts w:ascii="Arial" w:hAnsi="Arial" w:cs="Arial"/>
+          <w:sz w:val="32"/>
+          <w:szCs w:val="32"/>
+        </w:rPr>
+        <w:t>m.</w:t>
+      </w:r>
+    </w:p>
+    <w:p>
+      <w:pPr>
+        <w:spacing w:line="360" w:lineRule="auto"/>
+        <w:jc w:val="both"/>
+        <w:rPr>
+          <w:rFonts w:ascii="Arial" w:hAnsi="Arial" w:cs="Arial"/>
+          <w:sz w:val="32"/>
+          <w:szCs w:val="32"/>
+        </w:rPr>
+      </w:pPr>
+    </w:p>
+    <w:p>
+      <w:pPr>
+        <w:spacing w:line="360" w:lineRule="auto"/>
+        <w:jc w:val="both"/>
+        <w:rPr>
+          <w:rFonts w:ascii="Arial" w:hAnsi="Arial" w:cs="Arial"/>
+          <w:sz w:val="32"/>
+          <w:szCs w:val="32"/>
+        </w:rPr>
+      </w:pPr>
+    </w:p>
+    <w:p>
+      <w:pPr>
+        <w:spacing w:line="360" w:lineRule="auto"/>
+        <w:jc w:val="both"/>
+        <w:rPr>
+          <w:rFonts w:ascii="Arial" w:hAnsi="Arial" w:cs="Arial"/>
+          <w:sz w:val="32"/>
+          <w:szCs w:val="32"/>
+        </w:rPr>
+      </w:pPr>
+    </w:p>
+    <w:p>
+      <w:pPr>
+        <w:spacing w:line="360" w:lineRule="auto"/>
+        <w:jc w:val="both"/>
+        <w:rPr>
+          <w:rFonts w:ascii="Arial" w:hAnsi="Arial" w:cs="Arial"/>
+          <w:sz w:val="32"/>
+          <w:szCs w:val="32"/>
+        </w:rPr>
+      </w:pPr>
+    </w:p>
+    <w:p>
+      <w:pPr>
+        <w:spacing w:line="360" w:lineRule="auto"/>
+        <w:jc w:val="both"/>
+        <w:rPr>
+          <w:rFonts w:ascii="Arial" w:hAnsi="Arial" w:cs="Arial"/>
+          <w:sz w:val="32"/>
+          <w:szCs w:val="32"/>
+        </w:rPr>
+      </w:pPr>
+    </w:p>
+    <w:tbl>
+      <w:tblPr>
+        <w:tblStyle w:val="TableGrid"/>
+        <w:tblpPr w:leftFromText="141" w:rightFromText="141" w:vertAnchor="text" w:horzAnchor="margin" w:tblpXSpec="right" w:tblpY="74"/>
+        <w:tblW w:w="0" w:type="auto"/>
+        <w:tblLook w:val="04A0" w:firstRow="1" w:lastRow="0" w:firstColumn="1" w:lastColumn="0" w:noHBand="0" w:noVBand="1"/>
+      </w:tblPr>
+      <w:tblGrid>
+        <w:gridCol w:w="432"/>
+        <w:gridCol w:w="432"/>
+      </w:tblGrid>
+      <w:tr>
+        <w:trPr>
+          <w:trHeight w:val="350"/>
+        </w:trPr>
+        <w:tc>
+          <w:tcPr>
+            <w:tcW w:w="432" w:type="dxa"/>
+            <w:vAlign w:val="center"/>
+          </w:tcPr>
+          <w:p>
+            <w:pPr>
+              <w:spacing w:line="360" w:lineRule="auto"/>
+              <w:jc w:val="center"/>
+              <w:rPr>
+                <w:rFonts w:ascii="Arial" w:hAnsi="Arial" w:cs="Arial"/>
+                <w:sz w:val="32"/>
+                <w:szCs w:val="32"/>
+              </w:rPr>
+            </w:pPr>
+          </w:p>
+        </w:tc>
+        <w:tc>
+          <w:tcPr>
+            <w:tcW w:w="432" w:type="dxa"/>
+            <w:vAlign w:val="center"/>
+          </w:tcPr>
+          <w:p>
+            <w:pPr>
+              <w:spacing w:line="360" w:lineRule="auto"/>
+              <w:jc w:val="center"/>
+              <w:rPr>
+                <w:rFonts w:ascii="Arial" w:hAnsi="Arial" w:cs="Arial"/>
+                <w:sz w:val="32"/>
+                <w:szCs w:val="32"/>
+              </w:rPr>
+            </w:pPr>
+            <w:r>
+              <w:rPr>
+                <w:rFonts w:ascii="Arial" w:hAnsi="Arial" w:cs="Arial"/>
+                <w:sz w:val="32"/>
+                <w:szCs w:val="32"/>
+              </w:rPr>
+              <w:t>4</w:t>
+            </w:r>
+          </w:p>
+        </w:tc>
+      </w:tr>
+    </w:tbl>
+    <w:p>
+      <w:pPr>
+        <w:pStyle w:val="ListParagraph"/>
+        <w:numPr>
+          <w:ilvl w:val="0"/>
+          <w:numId w:val="1"/>
+        </w:numPr>
+        <w:spacing w:line="360" w:lineRule="auto"/>
+        <w:jc w:val="both"/>
+        <w:rPr>
+          <w:rFonts w:ascii="Arial" w:hAnsi="Arial" w:cs="Arial"/>
+          <w:sz w:val="32"/>
+          <w:szCs w:val="32"/>
+          <w:lang w:val="en-US"/>
+        </w:rPr>
+      </w:pPr>
+      <w:r>
+        <w:rPr>
+          <w:rFonts w:ascii="Arial" w:hAnsi="Arial" w:cs="Arial"/>
+          <w:sz w:val="32"/>
+          <w:szCs w:val="32"/>
+        </w:rPr>
+        <w:t>Obseg kvadrata meri 24</w:t>
+      </w:r>
+      <w:r>
+        <w:rPr>
+          <w:rFonts w:ascii="Arial" w:hAnsi="Arial" w:cs="Arial"/>
+          <w:sz w:val="32"/>
+          <w:szCs w:val="32"/>
+        </w:rPr>
+        <w:t>cm koliko meri stranica a in koliko je ploščina kvadrata</w:t>
+      </w:r>
+      <w:r>
+        <w:rPr>
+          <w:rFonts w:ascii="Arial" w:hAnsi="Arial" w:cs="Arial"/>
+          <w:sz w:val="32"/>
+          <w:szCs w:val="32"/>
+          <w:lang w:val="en-US"/>
+        </w:rPr>
+        <w:t>?</w:t>
+      </w:r>
+    </w:p>
+    <w:p>
+      <w:pPr>
+        <w:spacing w:line="360" w:lineRule="auto"/>
+        <w:jc w:val="both"/>
+        <w:rPr>
+          <w:rFonts w:ascii="Arial" w:hAnsi="Arial" w:cs="Arial"/>
+          <w:sz w:val="32"/>
+          <w:szCs w:val="32"/>
+          <w:lang w:val="en-US"/>
+        </w:rPr>
+      </w:pPr>
+    </w:p>
+    <w:p>
+      <w:pPr>
+        <w:rPr>
+          <w:rFonts w:ascii="Arial" w:hAnsi="Arial" w:cs="Arial"/>
+          <w:sz w:val="32"/>
+          <w:szCs w:val="32"/>
+        </w:rPr>
+      </w:pPr>
+    </w:p>
+    <w:p>
+      <w:pPr>
+        <w:rPr>
+          <w:rFonts w:ascii="Arial" w:hAnsi="Arial" w:cs="Arial"/>
+          <w:sz w:val="32"/>
+          <w:szCs w:val="32"/>
+        </w:rPr>
+      </w:pPr>
+    </w:p>
+    <w:p>
+      <w:pPr>
+        <w:rPr>
+          <w:rFonts w:ascii="Arial" w:hAnsi="Arial" w:cs="Arial"/>
+          <w:sz w:val="32"/>
+          <w:szCs w:val="32"/>
+        </w:rPr>
+      </w:pPr>
+    </w:p>
+    <w:p>
+      <w:pPr>
+        <w:rPr>
+          <w:rFonts w:ascii="Arial" w:hAnsi="Arial" w:cs="Arial"/>
+          <w:sz w:val="32"/>
+          <w:szCs w:val="32"/>
+        </w:rPr>
+      </w:pPr>
+    </w:p>
+    <w:p>
+      <w:pPr>
+        <w:rPr>
+          <w:rFonts w:ascii="Arial" w:hAnsi="Arial" w:cs="Arial"/>
+          <w:sz w:val="32"/>
+          <w:szCs w:val="32"/>
+        </w:rPr>
+      </w:pPr>
+    </w:p>
+    <w:p>
+      <w:pPr>
+        <w:rPr>
+          <w:rFonts w:ascii="Arial" w:hAnsi="Arial" w:cs="Arial"/>
+          <w:sz w:val="32"/>
+          <w:szCs w:val="32"/>
+        </w:rPr>
+      </w:pPr>
+    </w:p>
+    <w:tbl>
+      <w:tblPr>
+        <w:tblStyle w:val="TableGrid"/>
+        <w:tblpPr w:leftFromText="141" w:rightFromText="141" w:vertAnchor="text" w:horzAnchor="margin" w:tblpXSpec="right" w:tblpY="-7"/>
+        <w:tblW w:w="0" w:type="auto"/>
+        <w:tblLook w:val="04A0" w:firstRow="1" w:lastRow="0" w:firstColumn="1" w:lastColumn="0" w:noHBand="0" w:noVBand="1"/>
+      </w:tblPr>
+      <w:tblGrid>
+        <w:gridCol w:w="432"/>
+        <w:gridCol w:w="432"/>
+      </w:tblGrid>
+      <w:tr>
+        <w:trPr>
+          <w:trHeight w:val="350"/>
+        </w:trPr>
+        <w:tc>
+          <w:tcPr>
+            <w:tcW w:w="432" w:type="dxa"/>
+            <w:vAlign w:val="center"/>
+          </w:tcPr>
+          <w:p>
+            <w:pPr>
+              <w:spacing w:line="360" w:lineRule="auto"/>
+              <w:jc w:val="center"/>
+              <w:rPr>
+                <w:rFonts w:ascii="Arial" w:hAnsi="Arial" w:cs="Arial"/>
+                <w:sz w:val="32"/>
+                <w:szCs w:val="32"/>
+              </w:rPr>
+            </w:pPr>
+          </w:p>
+        </w:tc>
+        <w:tc>
+          <w:tcPr>
+            <w:tcW w:w="432" w:type="dxa"/>
+            <w:vAlign w:val="center"/>
+          </w:tcPr>
+          <w:p>
+            <w:pPr>
+              <w:spacing w:line="360" w:lineRule="auto"/>
+              <w:jc w:val="center"/>
+              <w:rPr>
+                <w:rFonts w:ascii="Arial" w:hAnsi="Arial" w:cs="Arial"/>
+                <w:sz w:val="32"/>
+                <w:szCs w:val="32"/>
+              </w:rPr>
+            </w:pPr>
+            <w:r>
+              <w:rPr>
+                <w:rFonts w:ascii="Arial" w:hAnsi="Arial" w:cs="Arial"/>
+                <w:sz w:val="32"/>
+                <w:szCs w:val="32"/>
+              </w:rPr>
+              <w:t>4</w:t>
+            </w:r>
+          </w:p>
+        </w:tc>
+      </w:tr>
+    </w:tbl>
+    <w:p>
+      <w:pPr>
+        <w:pStyle w:val="ListParagraph"/>
+        <w:numPr>
+          <w:ilvl w:val="0"/>
+          <w:numId w:val="1"/>
+        </w:numPr>
+        <w:rPr>
+          <w:rFonts w:ascii="Arial" w:hAnsi="Arial" w:cs="Arial"/>
+          <w:sz w:val="32"/>
+          <w:szCs w:val="32"/>
+        </w:rPr>
+      </w:pPr>
+      <w:r>
+        <w:rPr>
+          <w:rFonts w:ascii="Arial" w:hAnsi="Arial" w:cs="Arial"/>
+          <w:sz w:val="32"/>
+          <w:szCs w:val="32"/>
+        </w:rPr>
+        <w:t xml:space="preserve">Izračunaj obseg </w:t>
+      </w:r>
+      <w:r>
+        <w:rPr>
+          <w:rFonts w:ascii="Arial" w:hAnsi="Arial" w:cs="Arial"/>
+          <w:sz w:val="32"/>
+          <w:szCs w:val="32"/>
+        </w:rPr>
+        <w:t xml:space="preserve">in </w:t>
+      </w:r>
+      <w:r>
+        <w:rPr>
+          <w:rFonts w:ascii="Arial" w:hAnsi="Arial" w:cs="Arial"/>
+          <w:sz w:val="32"/>
+          <w:szCs w:val="32"/>
+        </w:rPr>
+        <w:t>ploščino paralelograma, če</w:t>
+      </w:r>
+      <w:r>
+        <w:rPr>
+          <w:rFonts w:ascii="Arial" w:hAnsi="Arial" w:cs="Arial"/>
+          <w:sz w:val="32"/>
+          <w:szCs w:val="32"/>
+        </w:rPr>
+        <w:t xml:space="preserve"> je a=5</w:t>
+      </w:r>
+      <w:r>
+        <w:rPr>
+          <w:rFonts w:ascii="Arial" w:hAnsi="Arial" w:cs="Arial"/>
+          <w:sz w:val="32"/>
+          <w:szCs w:val="32"/>
+        </w:rPr>
+        <w:t>cm, b</w:t>
+      </w:r>
+      <w:r>
+        <w:rPr>
+          <w:rFonts w:ascii="Arial" w:hAnsi="Arial" w:cs="Arial"/>
+          <w:sz w:val="32"/>
+          <w:szCs w:val="32"/>
+          <w:lang w:val="en-US"/>
+        </w:rPr>
+        <w:t>=6</w:t>
+      </w:r>
+      <w:r>
+        <w:rPr>
+          <w:rFonts w:ascii="Arial" w:hAnsi="Arial" w:cs="Arial"/>
+          <w:sz w:val="32"/>
+          <w:szCs w:val="32"/>
+          <w:lang w:val="en-US"/>
+        </w:rPr>
+        <w:t xml:space="preserve">cm in </w:t>
+      </w:r>
+      <w:r>
+        <w:rPr>
+          <w:rFonts w:ascii="Arial" w:hAnsi="Arial" w:cs="Arial"/>
+          <w:sz w:val="32"/>
+          <w:szCs w:val="32"/>
+        </w:rPr>
+        <w:t>v</w:t>
+      </w:r>
+      <w:r>
+        <w:rPr>
+          <w:rFonts w:ascii="Arial" w:hAnsi="Arial" w:cs="Arial"/>
+          <w:sz w:val="32"/>
+          <w:szCs w:val="32"/>
+          <w:vertAlign w:val="subscript"/>
+        </w:rPr>
+        <w:t>b</w:t>
+      </w:r>
+      <w:r>
+        <w:rPr>
+          <w:rFonts w:ascii="Arial" w:hAnsi="Arial" w:cs="Arial"/>
+          <w:sz w:val="32"/>
+          <w:szCs w:val="32"/>
+        </w:rPr>
+        <w:t>=</w:t>
+      </w:r>
+      <w:r>
+        <w:rPr>
+          <w:rFonts w:ascii="Arial" w:hAnsi="Arial" w:cs="Arial"/>
+          <w:sz w:val="32"/>
+          <w:szCs w:val="32"/>
+        </w:rPr>
+        <w:t>3</w:t>
+      </w:r>
+      <w:r>
+        <w:rPr>
+          <w:rFonts w:ascii="Arial" w:hAnsi="Arial" w:cs="Arial"/>
+          <w:sz w:val="32"/>
+          <w:szCs w:val="32"/>
+        </w:rPr>
+        <w:t>cm.</w:t>
+      </w:r>
+    </w:p>
+    <w:p>
+      <w:pPr>
+        <w:spacing w:line="360" w:lineRule="auto"/>
+        <w:jc w:val="both"/>
+        <w:rPr>
+          <w:rFonts w:ascii="Arial" w:hAnsi="Arial" w:cs="Arial"/>
+          <w:sz w:val="32"/>
+          <w:szCs w:val="32"/>
+        </w:rPr>
+      </w:pPr>
+    </w:p>
+    <w:p>
+      <w:pPr>
+        <w:spacing w:line="360" w:lineRule="auto"/>
+        <w:jc w:val="both"/>
+        <w:rPr>
+          <w:rFonts w:ascii="Arial" w:hAnsi="Arial" w:cs="Arial"/>
+          <w:sz w:val="32"/>
+          <w:szCs w:val="32"/>
+        </w:rPr>
+      </w:pPr>
+    </w:p>
+    <w:p>
+      <w:pPr>
+        <w:spacing w:line="360" w:lineRule="auto"/>
+        <w:jc w:val="both"/>
+        <w:rPr>
+          <w:rFonts w:ascii="Arial" w:hAnsi="Arial" w:cs="Arial"/>
+          <w:sz w:val="32"/>
+          <w:szCs w:val="32"/>
+        </w:rPr>
+      </w:pPr>
+    </w:p>
+    <w:p>
+      <w:pPr>
+        <w:spacing w:line="360" w:lineRule="auto"/>
+        <w:jc w:val="both"/>
+        <w:rPr>
+          <w:rFonts w:ascii="Arial" w:hAnsi="Arial" w:cs="Arial"/>
+          <w:sz w:val="32"/>
+          <w:szCs w:val="32"/>
+        </w:rPr>
+      </w:pPr>
+    </w:p>
+    <w:p>
+      <w:pPr>
+        <w:spacing w:line="360" w:lineRule="auto"/>
+        <w:jc w:val="both"/>
+        <w:rPr>
+          <w:rFonts w:ascii="Arial" w:hAnsi="Arial" w:cs="Arial"/>
+          <w:sz w:val="32"/>
+          <w:szCs w:val="32"/>
+        </w:rPr>
+      </w:pPr>
+    </w:p>
+    <w:p>
+      <w:pPr>
+        <w:spacing w:line="360" w:lineRule="auto"/>
+        <w:jc w:val="both"/>
+        <w:rPr>
+          <w:rFonts w:ascii="Arial" w:hAnsi="Arial" w:cs="Arial"/>
+          <w:sz w:val="32"/>
+          <w:szCs w:val="32"/>
+        </w:rPr>
+      </w:pPr>
+    </w:p>
+    <w:p>
+      <w:pPr>
+        <w:spacing w:line="360" w:lineRule="auto"/>
+        <w:jc w:val="both"/>
+        <w:rPr>
+          <w:rFonts w:ascii="Arial" w:hAnsi="Arial" w:cs="Arial"/>
+          <w:sz w:val="32"/>
+          <w:szCs w:val="32"/>
+        </w:rPr>
+      </w:pPr>
+    </w:p>
+    <w:p>
+      <w:pPr>
+        <w:rPr>
+          <w:rFonts w:ascii="Arial" w:hAnsi="Arial" w:cs="Arial"/>
+          <w:sz w:val="32"/>
+          <w:szCs w:val="32"/>
+        </w:rPr>
+      </w:pPr>
+    </w:p>
+    <w:tbl>
+      <w:tblPr>
+        <w:tblStyle w:val="TableGrid"/>
+        <w:tblpPr w:leftFromText="141" w:rightFromText="141" w:vertAnchor="text" w:horzAnchor="margin" w:tblpXSpec="right" w:tblpY="-13"/>
+        <w:tblW w:w="0" w:type="auto"/>
+        <w:tblLook w:val="04A0" w:firstRow="1" w:lastRow="0" w:firstColumn="1" w:lastColumn="0" w:noHBand="0" w:noVBand="1"/>
+      </w:tblPr>
+      <w:tblGrid>
+        <w:gridCol w:w="432"/>
+        <w:gridCol w:w="432"/>
+      </w:tblGrid>
+      <w:tr>
+        <w:trPr>
+          <w:trHeight w:val="350"/>
+        </w:trPr>
+        <w:tc>
+          <w:tcPr>
+            <w:tcW w:w="432" w:type="dxa"/>
+            <w:vAlign w:val="center"/>
+          </w:tcPr>
+          <w:p>
+            <w:pPr>
+              <w:spacing w:line="360" w:lineRule="auto"/>
+              <w:jc w:val="center"/>
+              <w:rPr>
+                <w:rFonts w:ascii="Arial" w:hAnsi="Arial" w:cs="Arial"/>
+                <w:sz w:val="32"/>
+                <w:szCs w:val="32"/>
+              </w:rPr>
+            </w:pPr>
+          </w:p>
+        </w:tc>
+        <w:tc>
+          <w:tcPr>
+            <w:tcW w:w="432" w:type="dxa"/>
+            <w:vAlign w:val="center"/>
+          </w:tcPr>
+          <w:p>
+            <w:pPr>
+              <w:spacing w:line="360" w:lineRule="auto"/>
+              <w:jc w:val="center"/>
+              <w:rPr>
+                <w:rFonts w:ascii="Arial" w:hAnsi="Arial" w:cs="Arial"/>
+                <w:sz w:val="32"/>
+                <w:szCs w:val="32"/>
+              </w:rPr>
+            </w:pPr>
+            <w:r>
+              <w:rPr>
+                <w:rFonts w:ascii="Arial" w:hAnsi="Arial" w:cs="Arial"/>
+                <w:sz w:val="32"/>
+                <w:szCs w:val="32"/>
+              </w:rPr>
+              <w:t>4</w:t>
+            </w:r>
+          </w:p>
+        </w:tc>
+      </w:tr>
+    </w:tbl>
+    <w:p>
+      <w:pPr>
+        <w:pStyle w:val="ListParagraph"/>
+        <w:numPr>
+          <w:ilvl w:val="0"/>
+          <w:numId w:val="1"/>
+        </w:numPr>
+        <w:rPr>
+          <w:rFonts w:ascii="Arial" w:hAnsi="Arial" w:cs="Arial"/>
+          <w:sz w:val="32"/>
+          <w:szCs w:val="32"/>
+        </w:rPr>
+      </w:pPr>
+      <w:r>
+        <w:rPr>
+          <w:rFonts w:ascii="Arial" w:hAnsi="Arial" w:cs="Arial"/>
+          <w:sz w:val="32"/>
+          <w:szCs w:val="32"/>
+        </w:rPr>
+        <w:t xml:space="preserve">Izračunaj </w:t>
+      </w:r>
+      <w:r>
+        <w:rPr>
+          <w:rFonts w:ascii="Arial" w:hAnsi="Arial" w:cs="Arial"/>
+          <w:sz w:val="32"/>
+          <w:szCs w:val="32"/>
+        </w:rPr>
+        <w:t>dolžino stranice a in ploščino romba, če je o=</w:t>
+      </w:r>
+      <w:r>
+        <w:rPr>
+          <w:rFonts w:ascii="Arial" w:hAnsi="Arial" w:cs="Arial"/>
+          <w:sz w:val="32"/>
+          <w:szCs w:val="32"/>
+        </w:rPr>
+        <w:t>32</w:t>
+      </w:r>
+      <w:r>
+        <w:rPr>
+          <w:rFonts w:ascii="Arial" w:hAnsi="Arial" w:cs="Arial"/>
+          <w:sz w:val="32"/>
+          <w:szCs w:val="32"/>
+        </w:rPr>
+        <w:t xml:space="preserve">m in </w:t>
+      </w:r>
+      <w:proofErr w:type="spellStart"/>
+      <w:r>
+        <w:rPr>
+          <w:rFonts w:ascii="Arial" w:hAnsi="Arial" w:cs="Arial"/>
+          <w:sz w:val="32"/>
+          <w:szCs w:val="32"/>
+        </w:rPr>
+        <w:t>v</w:t>
+      </w:r>
+      <w:r>
+        <w:rPr>
+          <w:rFonts w:ascii="Arial" w:hAnsi="Arial" w:cs="Arial"/>
+          <w:sz w:val="32"/>
+          <w:szCs w:val="32"/>
+          <w:vertAlign w:val="subscript"/>
+        </w:rPr>
+        <w:t>a</w:t>
+      </w:r>
+      <w:proofErr w:type="spellEnd"/>
+      <w:r>
+        <w:rPr>
+          <w:rFonts w:ascii="Arial" w:hAnsi="Arial" w:cs="Arial"/>
+          <w:sz w:val="32"/>
+          <w:szCs w:val="32"/>
+        </w:rPr>
+        <w:t>=</w:t>
+      </w:r>
+      <m:oMath>
+        <m:f>
+          <m:fPr>
+            <m:ctrlPr>
+              <w:rPr>
+                <w:rFonts w:ascii="Cambria Math" w:hAnsi="Cambria Math" w:cs="Arial"/>
+                <w:i/>
+                <w:sz w:val="32"/>
+                <w:szCs w:val="32"/>
+              </w:rPr>
+            </m:ctrlPr>
+          </m:fPr>
+          <m:num>
+            <m:r>
+              <w:rPr>
+                <w:rFonts w:ascii="Cambria Math" w:hAnsi="Cambria Math" w:cs="Arial"/>
+                <w:sz w:val="32"/>
+                <w:szCs w:val="32"/>
+              </w:rPr>
+              <m:t>15</m:t>
+            </m:r>
+          </m:num>
+          <m:den>
+            <m:r>
+              <w:rPr>
+                <w:rFonts w:ascii="Cambria Math" w:hAnsi="Cambria Math" w:cs="Arial"/>
+                <w:sz w:val="32"/>
+                <w:szCs w:val="32"/>
+              </w:rPr>
+              <m:t>4</m:t>
+            </m:r>
+          </m:den>
+        </m:f>
+      </m:oMath>
+      <w:r>
+        <w:rPr>
+          <w:rFonts w:ascii="Arial" w:hAnsi="Arial" w:cs="Arial"/>
+          <w:sz w:val="32"/>
+          <w:szCs w:val="32"/>
+        </w:rPr>
+        <w:t xml:space="preserve"> </w:t>
+      </w:r>
+      <w:r>
+        <w:rPr>
+          <w:rFonts w:ascii="Arial" w:hAnsi="Arial" w:cs="Arial"/>
+          <w:sz w:val="32"/>
+          <w:szCs w:val="32"/>
+        </w:rPr>
+        <w:t>m</w:t>
+      </w:r>
+      <w:r>
+        <w:rPr>
+          <w:rFonts w:ascii="Arial" w:hAnsi="Arial" w:cs="Arial"/>
+          <w:sz w:val="32"/>
+          <w:szCs w:val="32"/>
+        </w:rPr>
+        <w:t>.</w:t>
+      </w:r>
+    </w:p>
+    <w:p>
+      <w:pPr>
+        <w:spacing w:line="360" w:lineRule="auto"/>
+        <w:jc w:val="both"/>
+        <w:rPr>
+          <w:rFonts w:ascii="Arial" w:hAnsi="Arial" w:cs="Arial"/>
+          <w:sz w:val="32"/>
+          <w:szCs w:val="32"/>
+        </w:rPr>
+      </w:pPr>
+    </w:p>
+    <w:p>
+      <w:pPr>
+        <w:spacing w:line="360" w:lineRule="auto"/>
+        <w:jc w:val="both"/>
+        <w:rPr>
+          <w:rFonts w:ascii="Arial" w:hAnsi="Arial" w:cs="Arial"/>
+          <w:sz w:val="32"/>
+          <w:szCs w:val="32"/>
+        </w:rPr>
+      </w:pPr>
+    </w:p>
+    <w:p>
+      <w:pPr>
+        <w:spacing w:line="360" w:lineRule="auto"/>
+        <w:jc w:val="both"/>
+        <w:rPr>
+          <w:rFonts w:ascii="Arial" w:hAnsi="Arial" w:cs="Arial"/>
+          <w:sz w:val="32"/>
+          <w:szCs w:val="32"/>
+        </w:rPr>
+      </w:pPr>
+    </w:p>
+    <w:p>
+      <w:pPr>
+        <w:spacing w:line="360" w:lineRule="auto"/>
+        <w:jc w:val="both"/>
+        <w:rPr>
+          <w:rFonts w:ascii="Arial" w:hAnsi="Arial" w:cs="Arial"/>
+          <w:sz w:val="32"/>
+          <w:szCs w:val="32"/>
+        </w:rPr>
+      </w:pPr>
+    </w:p>
+    <w:p>
+      <w:pPr>
+        <w:spacing w:line="360" w:lineRule="auto"/>
+        <w:jc w:val="both"/>
+        <w:rPr>
+          <w:rFonts w:ascii="Arial" w:hAnsi="Arial" w:cs="Arial"/>
+          <w:sz w:val="32"/>
+          <w:szCs w:val="32"/>
+        </w:rPr>
+      </w:pPr>
+    </w:p>
+    <w:p>
+      <w:pPr>
+        <w:spacing w:line="360" w:lineRule="auto"/>
+        <w:jc w:val="both"/>
+        <w:rPr>
+          <w:rFonts w:ascii="Arial" w:hAnsi="Arial" w:cs="Arial"/>
+          <w:sz w:val="32"/>
+          <w:szCs w:val="32"/>
+        </w:rPr>
+      </w:pPr>
+    </w:p>
+    <w:p>
+      <w:pPr>
+        <w:spacing w:line="360" w:lineRule="auto"/>
+        <w:jc w:val="both"/>
+        <w:rPr>
+          <w:rFonts w:ascii="Arial" w:hAnsi="Arial" w:cs="Arial"/>
+          <w:sz w:val="32"/>
+          <w:szCs w:val="32"/>
+        </w:rPr>
+      </w:pPr>
+    </w:p>
+    <w:p>
+      <w:pPr>
+        <w:spacing w:line="360" w:lineRule="auto"/>
+        <w:jc w:val="both"/>
+        <w:rPr>
+          <w:rFonts w:ascii="Arial" w:hAnsi="Arial" w:cs="Arial"/>
+          <w:sz w:val="32"/>
+          <w:szCs w:val="32"/>
+        </w:rPr>
+      </w:pPr>
+    </w:p>
+    <w:p>
+      <w:pPr>
+        <w:spacing w:line="360" w:lineRule="auto"/>
+        <w:jc w:val="both"/>
+        <w:rPr>
+          <w:rFonts w:ascii="Arial" w:hAnsi="Arial" w:cs="Arial"/>
+          <w:sz w:val="32"/>
+          <w:szCs w:val="32"/>
+        </w:rPr>
+      </w:pPr>
+    </w:p>
+    <w:tbl>
+      <w:tblPr>
+        <w:tblStyle w:val="TableGrid"/>
+        <w:tblpPr w:leftFromText="141" w:rightFromText="141" w:vertAnchor="text" w:horzAnchor="margin" w:tblpXSpec="right" w:tblpY="1"/>
+        <w:tblW w:w="0" w:type="auto"/>
+        <w:tblLook w:val="04A0" w:firstRow="1" w:lastRow="0" w:firstColumn="1" w:lastColumn="0" w:noHBand="0" w:noVBand="1"/>
+      </w:tblPr>
+      <w:tblGrid>
+        <w:gridCol w:w="432"/>
+        <w:gridCol w:w="432"/>
+      </w:tblGrid>
+      <w:tr>
+        <w:trPr>
+          <w:trHeight w:val="350"/>
+        </w:trPr>
+        <w:tc>
+          <w:tcPr>
+            <w:tcW w:w="432" w:type="dxa"/>
+            <w:vAlign w:val="center"/>
+          </w:tcPr>
+          <w:p>
+            <w:pPr>
+              <w:spacing w:line="360" w:lineRule="auto"/>
+              <w:jc w:val="center"/>
+              <w:rPr>
+                <w:rFonts w:ascii="Arial" w:hAnsi="Arial" w:cs="Arial"/>
+                <w:sz w:val="32"/>
+                <w:szCs w:val="32"/>
+              </w:rPr>
+            </w:pPr>
+          </w:p>
+        </w:tc>
+        <w:tc>
+          <w:tcPr>
+            <w:tcW w:w="432" w:type="dxa"/>
+            <w:vAlign w:val="center"/>
+          </w:tcPr>
+          <w:p>
+            <w:pPr>
+              <w:spacing w:line="360" w:lineRule="auto"/>
+              <w:jc w:val="center"/>
+              <w:rPr>
+                <w:rFonts w:ascii="Arial" w:hAnsi="Arial" w:cs="Arial"/>
+                <w:sz w:val="32"/>
+                <w:szCs w:val="32"/>
+              </w:rPr>
+            </w:pPr>
+            <w:r>
+              <w:rPr>
+                <w:rFonts w:ascii="Arial" w:hAnsi="Arial" w:cs="Arial"/>
+                <w:sz w:val="32"/>
+                <w:szCs w:val="32"/>
+              </w:rPr>
+              <w:t>4</w:t>
+            </w:r>
+          </w:p>
+        </w:tc>
+      </w:tr>
+    </w:tbl>
+    <w:p>
+      <w:pPr>
+        <w:pStyle w:val="ListParagraph"/>
+        <w:numPr>
+          <w:ilvl w:val="0"/>
+          <w:numId w:val="1"/>
+        </w:numPr>
+        <w:rPr>
+          <w:rFonts w:ascii="Arial" w:hAnsi="Arial" w:cs="Arial"/>
+          <w:sz w:val="32"/>
+          <w:szCs w:val="32"/>
+        </w:rPr>
+      </w:pPr>
+      <w:r>
+        <w:rPr>
+          <w:rFonts w:ascii="Arial" w:hAnsi="Arial" w:cs="Arial"/>
+          <w:sz w:val="32"/>
+          <w:szCs w:val="32"/>
+        </w:rPr>
+        <w:t>Izračunaj obseg in ploščino trikotnika</w:t>
+      </w:r>
+      <w:r>
+        <w:rPr>
+          <w:rFonts w:ascii="Arial" w:hAnsi="Arial" w:cs="Arial"/>
+          <w:sz w:val="32"/>
+          <w:szCs w:val="32"/>
+        </w:rPr>
+        <w:t>, če je a=14dm, b=</w:t>
+      </w:r>
+      <w:r>
+        <w:rPr>
+          <w:rFonts w:ascii="Arial" w:hAnsi="Arial" w:cs="Arial"/>
+          <w:sz w:val="32"/>
+          <w:szCs w:val="32"/>
+        </w:rPr>
+        <w:t>9</w:t>
+      </w:r>
+      <w:r>
+        <w:rPr>
+          <w:rFonts w:ascii="Arial" w:hAnsi="Arial" w:cs="Arial"/>
+          <w:sz w:val="32"/>
+          <w:szCs w:val="32"/>
+        </w:rPr>
+        <w:t>d</w:t>
+      </w:r>
+      <w:r>
+        <w:rPr>
+          <w:rFonts w:ascii="Arial" w:hAnsi="Arial" w:cs="Arial"/>
+          <w:sz w:val="32"/>
+          <w:szCs w:val="32"/>
+        </w:rPr>
+        <w:t>m, c=18</w:t>
+      </w:r>
+      <w:r>
+        <w:rPr>
+          <w:rFonts w:ascii="Arial" w:hAnsi="Arial" w:cs="Arial"/>
+          <w:sz w:val="32"/>
+          <w:szCs w:val="32"/>
+        </w:rPr>
+        <w:t xml:space="preserve">dm in </w:t>
+      </w:r>
+      <w:proofErr w:type="spellStart"/>
+      <w:r>
+        <w:rPr>
+          <w:rFonts w:ascii="Arial" w:hAnsi="Arial" w:cs="Arial"/>
+          <w:sz w:val="32"/>
+          <w:szCs w:val="32"/>
+        </w:rPr>
+        <w:t>v</w:t>
+      </w:r>
+      <w:r>
+        <w:rPr>
+          <w:rFonts w:ascii="Arial" w:hAnsi="Arial" w:cs="Arial"/>
+          <w:sz w:val="32"/>
+          <w:szCs w:val="32"/>
+          <w:vertAlign w:val="subscript"/>
+        </w:rPr>
+        <w:t>c</w:t>
+      </w:r>
+      <w:proofErr w:type="spellEnd"/>
+      <w:r>
+        <w:rPr>
+          <w:rFonts w:ascii="Arial" w:hAnsi="Arial" w:cs="Arial"/>
+          <w:sz w:val="32"/>
+          <w:szCs w:val="32"/>
+        </w:rPr>
+        <w:t>=</w:t>
+      </w:r>
+      <w:r>
+        <w:rPr>
+          <w:rFonts w:ascii="Arial" w:hAnsi="Arial" w:cs="Arial"/>
+          <w:sz w:val="32"/>
+          <w:szCs w:val="32"/>
+        </w:rPr>
+        <w:t>3</w:t>
+      </w:r>
+      <w:r>
+        <w:rPr>
+          <w:rFonts w:ascii="Arial" w:hAnsi="Arial" w:cs="Arial"/>
+          <w:sz w:val="32"/>
+          <w:szCs w:val="32"/>
+        </w:rPr>
+        <w:t>dm</w:t>
+      </w:r>
+      <w:r>
+        <w:rPr>
+          <w:rFonts w:ascii="Arial" w:hAnsi="Arial" w:cs="Arial"/>
+          <w:sz w:val="32"/>
+          <w:szCs w:val="32"/>
+        </w:rPr>
+        <w:t>.</w:t>
+      </w:r>
+    </w:p>
+    <w:p>
+      <w:pPr>
+        <w:spacing w:line="360" w:lineRule="auto"/>
+        <w:jc w:val="both"/>
+        <w:rPr>
+          <w:rFonts w:ascii="Arial" w:hAnsi="Arial" w:cs="Arial"/>
+          <w:sz w:val="32"/>
+          <w:szCs w:val="32"/>
+        </w:rPr>
+      </w:pPr>
+    </w:p>
+    <w:p>
+      <w:pPr>
+        <w:spacing w:line="360" w:lineRule="auto"/>
+        <w:jc w:val="both"/>
+        <w:rPr>
+          <w:rFonts w:ascii="Arial" w:hAnsi="Arial" w:cs="Arial"/>
+          <w:sz w:val="32"/>
+          <w:szCs w:val="32"/>
+        </w:rPr>
+      </w:pPr>
+    </w:p>
+    <w:p>
+      <w:pPr>
+        <w:spacing w:line="360" w:lineRule="auto"/>
+        <w:jc w:val="both"/>
+        <w:rPr>
+          <w:rFonts w:ascii="Arial" w:hAnsi="Arial" w:cs="Arial"/>
+          <w:b/>
+          <w:sz w:val="32"/>
+          <w:szCs w:val="32"/>
+        </w:rPr>
+      </w:pPr>
+    </w:p>
+    <w:p>
+      <w:pPr>
+        <w:spacing w:line="360" w:lineRule="auto"/>
+        <w:jc w:val="both"/>
+        <w:rPr>
+          <w:rFonts w:ascii="Arial" w:hAnsi="Arial" w:cs="Arial"/>
+          <w:sz w:val="32"/>
+          <w:szCs w:val="32"/>
+        </w:rPr>
+      </w:pPr>
+    </w:p>
+    <w:p>
+      <w:pPr>
+        <w:spacing w:line="360" w:lineRule="auto"/>
+        <w:jc w:val="both"/>
+        <w:rPr>
+          <w:rFonts w:ascii="Arial" w:hAnsi="Arial" w:cs="Arial"/>
+          <w:sz w:val="32"/>
+          <w:szCs w:val="32"/>
+        </w:rPr>
+      </w:pPr>
+    </w:p>
+    <w:p>
+      <w:pPr>
+        <w:rPr>
+          <w:rFonts w:ascii="Arial" w:hAnsi="Arial" w:cs="Arial"/>
+          <w:sz w:val="32"/>
+          <w:szCs w:val="32"/>
+        </w:rPr>
+      </w:pPr>
+    </w:p>
+    <w:p>
+      <w:pPr>
+        <w:rPr>
+          <w:rFonts w:ascii="Arial" w:hAnsi="Arial" w:cs="Arial"/>
+          <w:sz w:val="32"/>
+          <w:szCs w:val="32"/>
+        </w:rPr>
+      </w:pPr>
+    </w:p>
+    <w:p>
+      <w:pPr>
+        <w:rPr>
+          <w:rFonts w:ascii="Arial" w:hAnsi="Arial" w:cs="Arial"/>
+          <w:sz w:val="32"/>
+          <w:szCs w:val="32"/>
+        </w:rPr>
+      </w:pPr>
+    </w:p>
+    <w:p>
+      <w:pPr>
+        <w:rPr>
+          <w:rFonts w:ascii="Arial" w:hAnsi="Arial" w:cs="Arial"/>
+          <w:sz w:val="32"/>
+          <w:szCs w:val="32"/>
+        </w:rPr>
+      </w:pPr>
+    </w:p>
+    <w:tbl>
+      <w:tblPr>
+        <w:tblStyle w:val="TableGrid"/>
+        <w:tblpPr w:leftFromText="141" w:rightFromText="141" w:vertAnchor="text" w:horzAnchor="margin" w:tblpXSpec="right" w:tblpY="99"/>
+        <w:tblW w:w="0" w:type="auto"/>
+        <w:tblLook w:val="04A0" w:firstRow="1" w:lastRow="0" w:firstColumn="1" w:lastColumn="0" w:noHBand="0" w:noVBand="1"/>
+      </w:tblPr>
+      <w:tblGrid>
+        <w:gridCol w:w="432"/>
+        <w:gridCol w:w="432"/>
+      </w:tblGrid>
+      <w:tr>
+        <w:trPr>
+          <w:trHeight w:val="350"/>
+        </w:trPr>
+        <w:tc>
+          <w:tcPr>
+            <w:tcW w:w="432" w:type="dxa"/>
+            <w:vAlign w:val="center"/>
+          </w:tcPr>
+          <w:p>
+            <w:pPr>
+              <w:spacing w:line="360" w:lineRule="auto"/>
+              <w:jc w:val="center"/>
+              <w:rPr>
+                <w:rFonts w:ascii="Arial" w:hAnsi="Arial" w:cs="Arial"/>
+                <w:sz w:val="32"/>
+                <w:szCs w:val="32"/>
+              </w:rPr>
+            </w:pPr>
+          </w:p>
+        </w:tc>
+        <w:tc>
+          <w:tcPr>
+            <w:tcW w:w="432" w:type="dxa"/>
+            <w:vAlign w:val="center"/>
+          </w:tcPr>
+          <w:p>
+            <w:pPr>
+              <w:spacing w:line="360" w:lineRule="auto"/>
+              <w:jc w:val="center"/>
+              <w:rPr>
+                <w:rFonts w:ascii="Arial" w:hAnsi="Arial" w:cs="Arial"/>
+                <w:sz w:val="32"/>
+                <w:szCs w:val="32"/>
+              </w:rPr>
+            </w:pPr>
+            <w:r>
+              <w:rPr>
+                <w:rFonts w:ascii="Arial" w:hAnsi="Arial" w:cs="Arial"/>
+                <w:sz w:val="32"/>
+                <w:szCs w:val="32"/>
+              </w:rPr>
+              <w:t>2</w:t>
+            </w:r>
+          </w:p>
+        </w:tc>
+      </w:tr>
+    </w:tbl>
+    <w:p>
+      <w:pPr>
+        <w:pStyle w:val="ListParagraph"/>
+        <w:numPr>
+          <w:ilvl w:val="0"/>
+          <w:numId w:val="1"/>
+        </w:numPr>
+        <w:spacing w:line="360" w:lineRule="auto"/>
+        <w:jc w:val="both"/>
+        <w:rPr>
+          <w:rFonts w:ascii="Arial" w:hAnsi="Arial" w:cs="Arial"/>
+          <w:sz w:val="32"/>
+          <w:szCs w:val="32"/>
+        </w:rPr>
+      </w:pPr>
+      <w:r>
+        <w:rPr>
+          <w:rFonts w:ascii="Arial" w:hAnsi="Arial" w:cs="Arial"/>
+          <w:sz w:val="32"/>
+          <w:szCs w:val="32"/>
+        </w:rPr>
+        <w:t xml:space="preserve">Izračunaj diagonalo e </w:t>
+      </w:r>
+      <w:proofErr w:type="spellStart"/>
+      <w:r>
+        <w:rPr>
+          <w:rFonts w:ascii="Arial" w:hAnsi="Arial" w:cs="Arial"/>
+          <w:sz w:val="32"/>
+          <w:szCs w:val="32"/>
+        </w:rPr>
+        <w:t>de</w:t>
+      </w:r>
+      <w:r>
+        <w:rPr>
+          <w:rFonts w:ascii="Arial" w:hAnsi="Arial" w:cs="Arial"/>
+          <w:sz w:val="32"/>
+          <w:szCs w:val="32"/>
+        </w:rPr>
+        <w:t>ltoida</w:t>
+      </w:r>
+      <w:proofErr w:type="spellEnd"/>
+      <w:r>
+        <w:rPr>
+          <w:rFonts w:ascii="Arial" w:hAnsi="Arial" w:cs="Arial"/>
+          <w:sz w:val="32"/>
+          <w:szCs w:val="32"/>
+        </w:rPr>
+        <w:t xml:space="preserve"> s podatki f=9mm in p=72m</w:t>
+      </w:r>
+      <w:r>
+        <w:rPr>
+          <w:rFonts w:ascii="Arial" w:hAnsi="Arial" w:cs="Arial"/>
+          <w:sz w:val="32"/>
+          <w:szCs w:val="32"/>
+        </w:rPr>
+        <w:t>m</w:t>
+      </w:r>
+      <w:r>
+        <w:rPr>
+          <w:rFonts w:ascii="Arial" w:hAnsi="Arial" w:cs="Arial"/>
+          <w:sz w:val="32"/>
+          <w:szCs w:val="32"/>
+          <w:vertAlign w:val="superscript"/>
+        </w:rPr>
+        <w:t>2</w:t>
+      </w:r>
+      <w:r>
+        <w:rPr>
+          <w:rFonts w:ascii="Arial" w:hAnsi="Arial" w:cs="Arial"/>
+          <w:sz w:val="32"/>
+          <w:szCs w:val="32"/>
+        </w:rPr>
+        <w:t>.</w:t>
+      </w:r>
+    </w:p>
+    <w:p>
+      <w:pPr>
+        <w:spacing w:line="360" w:lineRule="auto"/>
+        <w:jc w:val="both"/>
+        <w:rPr>
+          <w:rFonts w:ascii="Arial" w:hAnsi="Arial" w:cs="Arial"/>
+          <w:sz w:val="32"/>
+          <w:szCs w:val="32"/>
+        </w:rPr>
+      </w:pPr>
+    </w:p>
+    <w:p>
+      <w:pPr>
+        <w:spacing w:line="360" w:lineRule="auto"/>
+        <w:jc w:val="both"/>
+        <w:rPr>
+          <w:rFonts w:ascii="Arial" w:hAnsi="Arial" w:cs="Arial"/>
+          <w:sz w:val="32"/>
+          <w:szCs w:val="32"/>
+        </w:rPr>
+      </w:pPr>
+    </w:p>
+    <w:p>
+      <w:pPr>
+        <w:spacing w:line="360" w:lineRule="auto"/>
+        <w:jc w:val="both"/>
+        <w:rPr>
+          <w:rFonts w:ascii="Arial" w:hAnsi="Arial" w:cs="Arial"/>
+          <w:sz w:val="32"/>
+          <w:szCs w:val="32"/>
+        </w:rPr>
+      </w:pPr>
+    </w:p>
+    <w:p>
+      <w:pPr>
+        <w:spacing w:line="360" w:lineRule="auto"/>
+        <w:jc w:val="both"/>
+        <w:rPr>
+          <w:rFonts w:ascii="Arial" w:hAnsi="Arial" w:cs="Arial"/>
+          <w:sz w:val="32"/>
+          <w:szCs w:val="32"/>
+        </w:rPr>
+      </w:pPr>
+    </w:p>
+    <w:p>
+      <w:pPr>
+        <w:spacing w:line="360" w:lineRule="auto"/>
+        <w:jc w:val="both"/>
+        <w:rPr>
+          <w:rFonts w:ascii="Arial" w:hAnsi="Arial" w:cs="Arial"/>
+          <w:sz w:val="32"/>
+          <w:szCs w:val="32"/>
+        </w:rPr>
+      </w:pPr>
+    </w:p>
+    <w:p>
+      <w:pPr>
+        <w:spacing w:line="360" w:lineRule="auto"/>
+        <w:jc w:val="both"/>
+        <w:rPr>
+          <w:rFonts w:ascii="Arial" w:hAnsi="Arial" w:cs="Arial"/>
+          <w:sz w:val="32"/>
+          <w:szCs w:val="32"/>
+        </w:rPr>
+      </w:pPr>
+    </w:p>
+    <w:p>
+      <w:pPr>
+        <w:spacing w:line="360" w:lineRule="auto"/>
+        <w:jc w:val="both"/>
+        <w:rPr>
+          <w:rFonts w:ascii="Arial" w:hAnsi="Arial" w:cs="Arial"/>
+          <w:sz w:val="32"/>
+          <w:szCs w:val="32"/>
+        </w:rPr>
+      </w:pPr>
+    </w:p>
+    <w:p>
+      <w:pPr>
+        <w:spacing w:line="360" w:lineRule="auto"/>
+        <w:jc w:val="both"/>
+        <w:rPr>
+          <w:rFonts w:ascii="Arial" w:hAnsi="Arial" w:cs="Arial"/>
+          <w:sz w:val="32"/>
+          <w:szCs w:val="32"/>
+        </w:rPr>
+      </w:pPr>
+    </w:p>
+    <w:p>
+      <w:pPr>
+        <w:spacing w:line="360" w:lineRule="auto"/>
+        <w:jc w:val="both"/>
+        <w:rPr>
+          <w:rFonts w:ascii="Arial" w:hAnsi="Arial" w:cs="Arial"/>
+          <w:sz w:val="32"/>
+          <w:szCs w:val="32"/>
+        </w:rPr>
+      </w:pPr>
+    </w:p>
+    <w:tbl>
+      <w:tblPr>
+        <w:tblStyle w:val="TableGrid"/>
+        <w:tblpPr w:leftFromText="141" w:rightFromText="141" w:vertAnchor="text" w:horzAnchor="margin" w:tblpXSpec="right" w:tblpY="10"/>
+        <w:tblW w:w="0" w:type="auto"/>
+        <w:tblLook w:val="04A0" w:firstRow="1" w:lastRow="0" w:firstColumn="1" w:lastColumn="0" w:noHBand="0" w:noVBand="1"/>
+      </w:tblPr>
+      <w:tblGrid>
+        <w:gridCol w:w="432"/>
+        <w:gridCol w:w="432"/>
+      </w:tblGrid>
+      <w:tr>
+        <w:trPr>
+          <w:trHeight w:val="350"/>
+        </w:trPr>
+        <w:tc>
+          <w:tcPr>
+            <w:tcW w:w="432" w:type="dxa"/>
+            <w:vAlign w:val="center"/>
+          </w:tcPr>
+          <w:p>
+            <w:pPr>
+              <w:spacing w:line="360" w:lineRule="auto"/>
+              <w:jc w:val="center"/>
+              <w:rPr>
+                <w:rFonts w:ascii="Arial" w:hAnsi="Arial" w:cs="Arial"/>
+                <w:sz w:val="32"/>
+                <w:szCs w:val="32"/>
+              </w:rPr>
+            </w:pPr>
+          </w:p>
+        </w:tc>
+        <w:tc>
+          <w:tcPr>
+            <w:tcW w:w="432" w:type="dxa"/>
+            <w:vAlign w:val="center"/>
+          </w:tcPr>
+          <w:p>
+            <w:pPr>
+              <w:spacing w:line="360" w:lineRule="auto"/>
+              <w:jc w:val="center"/>
+              <w:rPr>
+                <w:rFonts w:ascii="Arial" w:hAnsi="Arial" w:cs="Arial"/>
+                <w:sz w:val="32"/>
+                <w:szCs w:val="32"/>
+              </w:rPr>
+            </w:pPr>
+            <w:r>
+              <w:rPr>
+                <w:rFonts w:ascii="Arial" w:hAnsi="Arial" w:cs="Arial"/>
+                <w:sz w:val="32"/>
+                <w:szCs w:val="32"/>
+              </w:rPr>
+              <w:t>4</w:t>
+            </w:r>
+          </w:p>
+        </w:tc>
+      </w:tr>
+    </w:tbl>
+    <w:p>
+      <w:pPr>
+        <w:pStyle w:val="ListParagraph"/>
+        <w:numPr>
+          <w:ilvl w:val="0"/>
+          <w:numId w:val="1"/>
+        </w:numPr>
+        <w:spacing w:line="360" w:lineRule="auto"/>
+        <w:jc w:val="both"/>
+        <w:rPr>
+          <w:rFonts w:ascii="Arial" w:hAnsi="Arial" w:cs="Arial"/>
+          <w:sz w:val="32"/>
+          <w:szCs w:val="32"/>
+        </w:rPr>
+      </w:pPr>
+      <w:r>
+        <w:rPr>
+          <w:rFonts w:ascii="Arial" w:hAnsi="Arial" w:cs="Arial"/>
+          <w:sz w:val="32"/>
+          <w:szCs w:val="32"/>
+        </w:rPr>
+        <w:t xml:space="preserve">Izračunaj obseg in </w:t>
+      </w:r>
+      <w:r>
+        <w:rPr>
+          <w:rFonts w:ascii="Arial" w:hAnsi="Arial" w:cs="Arial"/>
+          <w:sz w:val="32"/>
+          <w:szCs w:val="32"/>
+        </w:rPr>
+        <w:t>ploščino trapeza s podatki a=7,8</w:t>
+      </w:r>
+      <w:r>
+        <w:rPr>
+          <w:rFonts w:ascii="Arial" w:hAnsi="Arial" w:cs="Arial"/>
+          <w:sz w:val="32"/>
+          <w:szCs w:val="32"/>
+        </w:rPr>
+        <w:t xml:space="preserve">cm, </w:t>
+      </w:r>
+      <w:r>
+        <w:rPr>
+          <w:rFonts w:ascii="Arial" w:hAnsi="Arial" w:cs="Arial"/>
+          <w:sz w:val="32"/>
+          <w:szCs w:val="32"/>
+        </w:rPr>
+        <w:t>b=</w:t>
+      </w:r>
+      <w:r>
+        <w:rPr>
+          <w:rFonts w:ascii="Arial" w:hAnsi="Arial" w:cs="Arial"/>
+          <w:sz w:val="32"/>
+          <w:szCs w:val="32"/>
+        </w:rPr>
+        <w:t>10</w:t>
+      </w:r>
+      <w:r>
+        <w:rPr>
+          <w:rFonts w:ascii="Arial" w:hAnsi="Arial" w:cs="Arial"/>
+          <w:sz w:val="32"/>
+          <w:szCs w:val="32"/>
+        </w:rPr>
+        <w:t>,6cm, c=4,2</w:t>
+      </w:r>
+      <w:r>
+        <w:rPr>
+          <w:rFonts w:ascii="Arial" w:hAnsi="Arial" w:cs="Arial"/>
+          <w:sz w:val="32"/>
+          <w:szCs w:val="32"/>
+        </w:rPr>
+        <w:t>cm, d=9</w:t>
+      </w:r>
+      <w:r>
+        <w:rPr>
+          <w:rFonts w:ascii="Arial" w:hAnsi="Arial" w:cs="Arial"/>
+          <w:sz w:val="32"/>
+          <w:szCs w:val="32"/>
+        </w:rPr>
+        <w:t>,4</w:t>
+      </w:r>
+      <w:r>
+        <w:rPr>
+          <w:rFonts w:ascii="Arial" w:hAnsi="Arial" w:cs="Arial"/>
+          <w:sz w:val="32"/>
+          <w:szCs w:val="32"/>
+        </w:rPr>
+        <w:t>cm, v=7</w:t>
+      </w:r>
+      <w:r>
+        <w:rPr>
+          <w:rFonts w:ascii="Arial" w:hAnsi="Arial" w:cs="Arial"/>
+          <w:sz w:val="32"/>
+          <w:szCs w:val="32"/>
+        </w:rPr>
+        <w:t>cm.</w:t>
+      </w:r>
+    </w:p>
+    <w:p>
+      <w:pPr>
+        <w:spacing w:line="360" w:lineRule="auto"/>
+        <w:jc w:val="both"/>
+        <w:rPr>
+          <w:rFonts w:ascii="Arial" w:hAnsi="Arial" w:cs="Arial"/>
+          <w:sz w:val="32"/>
+          <w:szCs w:val="32"/>
+        </w:rPr>
+      </w:pPr>
+    </w:p>
+    <w:p>
+      <w:pPr>
+        <w:spacing w:line="360" w:lineRule="auto"/>
+        <w:jc w:val="both"/>
+        <w:rPr>
+          <w:rFonts w:ascii="Arial" w:hAnsi="Arial" w:cs="Arial"/>
+          <w:sz w:val="32"/>
+          <w:szCs w:val="32"/>
+        </w:rPr>
+      </w:pPr>
+    </w:p>
+    <w:p>
+      <w:pPr>
+        <w:spacing w:line="360" w:lineRule="auto"/>
+        <w:jc w:val="both"/>
+        <w:rPr>
+          <w:rFonts w:ascii="Arial" w:hAnsi="Arial" w:cs="Arial"/>
+          <w:sz w:val="32"/>
+          <w:szCs w:val="32"/>
+        </w:rPr>
+      </w:pPr>
+    </w:p>
+    <w:p>
+      <w:pPr>
+        <w:spacing w:line="360" w:lineRule="auto"/>
+        <w:jc w:val="both"/>
+        <w:rPr>
+          <w:rFonts w:ascii="Arial" w:hAnsi="Arial" w:cs="Arial"/>
+          <w:sz w:val="32"/>
+          <w:szCs w:val="32"/>
+        </w:rPr>
+      </w:pPr>
+    </w:p>
+    <w:p>
+      <w:pPr>
+        <w:spacing w:line="360" w:lineRule="auto"/>
+        <w:jc w:val="both"/>
+        <w:rPr>
+          <w:rFonts w:ascii="Arial" w:hAnsi="Arial" w:cs="Arial"/>
+          <w:sz w:val="32"/>
+          <w:szCs w:val="32"/>
+        </w:rPr>
+      </w:pPr>
+    </w:p>
+    <w:p>
+      <w:pPr>
+        <w:spacing w:line="360" w:lineRule="auto"/>
+        <w:jc w:val="both"/>
+        <w:rPr>
+          <w:rFonts w:ascii="Arial" w:hAnsi="Arial" w:cs="Arial"/>
+          <w:sz w:val="32"/>
+          <w:szCs w:val="32"/>
+        </w:rPr>
+      </w:pPr>
+    </w:p>
+    <w:p>
+      <w:pPr>
+        <w:spacing w:line="360" w:lineRule="auto"/>
+        <w:jc w:val="both"/>
+        <w:rPr>
+          <w:rFonts w:ascii="Arial" w:hAnsi="Arial" w:cs="Arial"/>
+          <w:sz w:val="32"/>
+          <w:szCs w:val="32"/>
+        </w:rPr>
+      </w:pPr>
+    </w:p>
+    <w:p>
+      <w:pPr>
+        <w:spacing w:line="360" w:lineRule="auto"/>
+        <w:jc w:val="both"/>
+        <w:rPr>
+          <w:rFonts w:ascii="Arial" w:hAnsi="Arial" w:cs="Arial"/>
+          <w:sz w:val="32"/>
+          <w:szCs w:val="32"/>
+        </w:rPr>
+      </w:pPr>
+    </w:p>
+    <w:tbl>
+      <w:tblPr>
+        <w:tblStyle w:val="TableGrid"/>
+        <w:tblpPr w:leftFromText="141" w:rightFromText="141" w:vertAnchor="text" w:horzAnchor="margin" w:tblpXSpec="right" w:tblpY="70"/>
+        <w:tblW w:w="0" w:type="auto"/>
+        <w:tblLook w:val="04A0" w:firstRow="1" w:lastRow="0" w:firstColumn="1" w:lastColumn="0" w:noHBand="0" w:noVBand="1"/>
+      </w:tblPr>
+      <w:tblGrid>
+        <w:gridCol w:w="432"/>
+        <w:gridCol w:w="432"/>
+      </w:tblGrid>
+      <w:tr>
+        <w:trPr>
+          <w:trHeight w:val="350"/>
+        </w:trPr>
+        <w:tc>
+          <w:tcPr>
+            <w:tcW w:w="432" w:type="dxa"/>
+            <w:vAlign w:val="center"/>
+          </w:tcPr>
+          <w:p>
+            <w:pPr>
+              <w:spacing w:line="360" w:lineRule="auto"/>
+              <w:jc w:val="center"/>
+              <w:rPr>
+                <w:rFonts w:ascii="Arial" w:hAnsi="Arial" w:cs="Arial"/>
+                <w:sz w:val="32"/>
+                <w:szCs w:val="32"/>
+              </w:rPr>
+            </w:pPr>
+          </w:p>
+        </w:tc>
+        <w:tc>
+          <w:tcPr>
+            <w:tcW w:w="432" w:type="dxa"/>
+            <w:vAlign w:val="center"/>
+          </w:tcPr>
+          <w:p>
+            <w:pPr>
+              <w:spacing w:line="360" w:lineRule="auto"/>
+              <w:jc w:val="center"/>
+              <w:rPr>
+                <w:rFonts w:ascii="Arial" w:hAnsi="Arial" w:cs="Arial"/>
+                <w:sz w:val="32"/>
+                <w:szCs w:val="32"/>
+              </w:rPr>
+            </w:pPr>
+            <w:r>
+              <w:rPr>
+                <w:rFonts w:ascii="Arial" w:hAnsi="Arial" w:cs="Arial"/>
+                <w:sz w:val="32"/>
+                <w:szCs w:val="32"/>
+              </w:rPr>
+              <w:t>4</w:t>
+            </w:r>
+          </w:p>
+        </w:tc>
+      </w:tr>
+    </w:tbl>
+    <w:p>
+      <w:pPr>
+        <w:pStyle w:val="ListParagraph"/>
+        <w:numPr>
+          <w:ilvl w:val="0"/>
+          <w:numId w:val="1"/>
+        </w:numPr>
+        <w:spacing w:line="360" w:lineRule="auto"/>
+        <w:jc w:val="both"/>
+        <w:rPr>
+          <w:rFonts w:ascii="Arial" w:hAnsi="Arial" w:cs="Arial"/>
+          <w:sz w:val="32"/>
+          <w:szCs w:val="32"/>
+        </w:rPr>
+      </w:pPr>
+      <w:r>
+        <w:rPr>
+          <w:rFonts w:ascii="Arial" w:hAnsi="Arial" w:cs="Arial"/>
+          <w:sz w:val="32"/>
+          <w:szCs w:val="32"/>
+        </w:rPr>
+        <w:t>Izračunaj dolžino stranice a trapeza s podatki: c=12mm, p=64mm</w:t>
+      </w:r>
+      <w:r>
+        <w:rPr>
+          <w:rFonts w:ascii="Arial" w:hAnsi="Arial" w:cs="Arial"/>
+          <w:sz w:val="32"/>
+          <w:szCs w:val="32"/>
+          <w:vertAlign w:val="superscript"/>
+        </w:rPr>
+        <w:t>2</w:t>
+      </w:r>
+      <w:r>
+        <w:rPr>
+          <w:rFonts w:ascii="Arial" w:hAnsi="Arial" w:cs="Arial"/>
+          <w:sz w:val="32"/>
+          <w:szCs w:val="32"/>
+        </w:rPr>
+        <w:t xml:space="preserve"> in v=4mm.</w:t>
+      </w:r>
+    </w:p>
+    <w:p/>
     <w:sectPr>
       <w:pgSz w:w="11906" w:h="16838"/>
       <w:pgMar w:top="1417" w:right="1417" w:bottom="1417" w:left="1417" w:header="708" w:footer="708" w:gutter="0"/>
@@ -481,6 +2417,100 @@
     </w:sectPr>
   </w:body>
 </w:document>
+</file>
+
+<file path=word/numbering.xml><?xml version="1.0" encoding="utf-8"?>
+<w:numbering xmlns:wpc="http://schemas.microsoft.com/office/word/2010/wordprocessingCanvas" xmlns:mc="http://schemas.openxmlformats.org/markup-compatibility/2006" xmlns:o="urn:schemas-microsoft-com:office:office" xmlns:r="http://schemas.openxmlformats.org/officeDocument/2006/relationships" xmlns:m="http://schemas.openxmlformats.org/officeDocument/2006/math" xmlns:v="urn:schemas-microsoft-com:vml" xmlns:wp14="http://schemas.microsoft.com/office/word/2010/wordprocessingDrawing" xmlns:wp="http://schemas.openxmlformats.org/drawingml/2006/wordprocessingDrawing" xmlns:w10="urn:schemas-microsoft-com:office:word" xmlns:w="http://schemas.openxmlformats.org/wordprocessingml/2006/main" xmlns:w14="http://schemas.microsoft.com/office/word/2010/wordml" xmlns:w15="http://schemas.microsoft.com/office/word/2012/wordml" xmlns:wpg="http://schemas.microsoft.com/office/word/2010/wordprocessingGroup" xmlns:wpi="http://schemas.microsoft.com/office/word/2010/wordprocessingInk" xmlns:wne="http://schemas.microsoft.com/office/word/2006/wordml" xmlns:wps="http://schemas.microsoft.com/office/word/2010/wordprocessingShape" mc:Ignorable="w14 w15 wp14">
+  <w:abstractNum w:abstractNumId="0">
+    <w:nsid w:val="179C6D40"/>
+    <w:multiLevelType w:val="hybridMultilevel"/>
+    <w:tmpl w:val="1B587DAC"/>
+    <w:lvl w:ilvl="0" w:tplc="0424000F">
+      <w:start w:val="1"/>
+      <w:numFmt w:val="decimal"/>
+      <w:lvlText w:val="%1."/>
+      <w:lvlJc w:val="left"/>
+      <w:pPr>
+        <w:ind w:left="360" w:hanging="360"/>
+      </w:pPr>
+    </w:lvl>
+    <w:lvl w:ilvl="1" w:tplc="04240019" w:tentative="1">
+      <w:start w:val="1"/>
+      <w:numFmt w:val="lowerLetter"/>
+      <w:lvlText w:val="%2."/>
+      <w:lvlJc w:val="left"/>
+      <w:pPr>
+        <w:ind w:left="1080" w:hanging="360"/>
+      </w:pPr>
+    </w:lvl>
+    <w:lvl w:ilvl="2" w:tplc="0424001B" w:tentative="1">
+      <w:start w:val="1"/>
+      <w:numFmt w:val="lowerRoman"/>
+      <w:lvlText w:val="%3."/>
+      <w:lvlJc w:val="right"/>
+      <w:pPr>
+        <w:ind w:left="1800" w:hanging="180"/>
+      </w:pPr>
+    </w:lvl>
+    <w:lvl w:ilvl="3" w:tplc="0424000F" w:tentative="1">
+      <w:start w:val="1"/>
+      <w:numFmt w:val="decimal"/>
+      <w:lvlText w:val="%4."/>
+      <w:lvlJc w:val="left"/>
+      <w:pPr>
+        <w:ind w:left="2520" w:hanging="360"/>
+      </w:pPr>
+    </w:lvl>
+    <w:lvl w:ilvl="4" w:tplc="04240019" w:tentative="1">
+      <w:start w:val="1"/>
+      <w:numFmt w:val="lowerLetter"/>
+      <w:lvlText w:val="%5."/>
+      <w:lvlJc w:val="left"/>
+      <w:pPr>
+        <w:ind w:left="3240" w:hanging="360"/>
+      </w:pPr>
+    </w:lvl>
+    <w:lvl w:ilvl="5" w:tplc="0424001B" w:tentative="1">
+      <w:start w:val="1"/>
+      <w:numFmt w:val="lowerRoman"/>
+      <w:lvlText w:val="%6."/>
+      <w:lvlJc w:val="right"/>
+      <w:pPr>
+        <w:ind w:left="3960" w:hanging="180"/>
+      </w:pPr>
+    </w:lvl>
+    <w:lvl w:ilvl="6" w:tplc="0424000F" w:tentative="1">
+      <w:start w:val="1"/>
+      <w:numFmt w:val="decimal"/>
+      <w:lvlText w:val="%7."/>
+      <w:lvlJc w:val="left"/>
+      <w:pPr>
+        <w:ind w:left="4680" w:hanging="360"/>
+      </w:pPr>
+    </w:lvl>
+    <w:lvl w:ilvl="7" w:tplc="04240019" w:tentative="1">
+      <w:start w:val="1"/>
+      <w:numFmt w:val="lowerLetter"/>
+      <w:lvlText w:val="%8."/>
+      <w:lvlJc w:val="left"/>
+      <w:pPr>
+        <w:ind w:left="5400" w:hanging="360"/>
+      </w:pPr>
+    </w:lvl>
+    <w:lvl w:ilvl="8" w:tplc="0424001B" w:tentative="1">
+      <w:start w:val="1"/>
+      <w:numFmt w:val="lowerRoman"/>
+      <w:lvlText w:val="%9."/>
+      <w:lvlJc w:val="right"/>
+      <w:pPr>
+        <w:ind w:left="6120" w:hanging="180"/>
+      </w:pPr>
+    </w:lvl>
+  </w:abstractNum>
+  <w:num w:numId="1">
+    <w:abstractNumId w:val="0"/>
+  </w:num>
+</w:numbering>
 </file>
 
 <file path=word/styles.xml><?xml version="1.0" encoding="utf-8"?>
@@ -931,6 +2961,38 @@
       </w:tblCellMar>
     </w:tblPr>
   </w:style>
+  <w:style w:type="character" w:styleId="Hyperlink">
+    <w:name w:val="Hyperlink"/>
+    <w:basedOn w:val="DefaultParagraphFont"/>
+    <w:uiPriority w:val="99"/>
+    <w:unhideWhenUsed/>
+    <w:rsid w:val="00BC6861"/>
+    <w:rPr>
+      <w:color w:val="0563C1" w:themeColor="hyperlink"/>
+      <w:u w:val="single"/>
+    </w:rPr>
+  </w:style>
+  <w:style w:type="paragraph" w:styleId="ListParagraph">
+    <w:name w:val="List Paragraph"/>
+    <w:basedOn w:val="Normal"/>
+    <w:uiPriority w:val="34"/>
+    <w:qFormat/>
+    <w:rsid w:val="00156808"/>
+    <w:pPr>
+      <w:ind w:left="720"/>
+      <w:contextualSpacing/>
+    </w:pPr>
+  </w:style>
+  <w:style w:type="character" w:styleId="PlaceholderText">
+    <w:name w:val="Placeholder Text"/>
+    <w:basedOn w:val="DefaultParagraphFont"/>
+    <w:uiPriority w:val="99"/>
+    <w:semiHidden/>
+    <w:rsid w:val="00156808"/>
+    <w:rPr>
+      <w:color w:val="808080"/>
+    </w:rPr>
+  </w:style>
 </w:styles>
 </file>
 
@@ -1193,4 +3255,16 @@
     </a:ext>
   </a:extLst>
 </a:theme>
+</file>
+
+<file path=customXml/item1.xml><?xml version="1.0" encoding="utf-8"?>
+<b:Sources xmlns:b="http://schemas.openxmlformats.org/officeDocument/2006/bibliography" xmlns="http://schemas.openxmlformats.org/officeDocument/2006/bibliography" SelectedStyle="\APASixthEditionOfficeOnline.xsl" StyleName="APA" Version="6"/>
+</file>
+
+<file path=customXml/itemProps1.xml><?xml version="1.0" encoding="utf-8"?>
+<ds:datastoreItem xmlns:ds="http://schemas.openxmlformats.org/officeDocument/2006/customXml" ds:itemID="{E1899476-0C59-4979-B20E-5F2E476B5777}">
+  <ds:schemaRefs>
+    <ds:schemaRef ds:uri="http://schemas.openxmlformats.org/officeDocument/2006/bibliography"/>
+  </ds:schemaRefs>
+</ds:datastoreItem>
 </file>